--- a/English/Work.docx
+++ b/English/Work.docx
@@ -944,342 +944,296 @@
           <w:iCs/>
           <w:lang w:val="en-GB"/>
         </w:rPr>
-        <w:t>Ex</w:t>
-      </w:r>
-      <w:r>
+        <w:t>Ex.1, p.99</w:t>
+      </w:r>
+    </w:p>
+    <w:p>
+      <w:pPr>
+        <w:spacing w:line="240" w:lineRule="auto"/>
+        <w:rPr>
+          <w:lang w:val="en-GB"/>
+        </w:rPr>
+      </w:pPr>
+      <w:r>
+        <w:rPr>
+          <w:lang w:val="en-GB"/>
+        </w:rPr>
+        <w:t>a: B</w:t>
+      </w:r>
+    </w:p>
+    <w:p>
+      <w:pPr>
+        <w:spacing w:line="240" w:lineRule="auto"/>
+        <w:rPr>
+          <w:lang w:val="en-GB"/>
+        </w:rPr>
+      </w:pPr>
+      <w:r>
+        <w:rPr>
+          <w:lang w:val="en-GB"/>
+        </w:rPr>
+        <w:t>b: B</w:t>
+      </w:r>
+    </w:p>
+    <w:p>
+      <w:pPr>
+        <w:spacing w:line="240" w:lineRule="auto"/>
+        <w:rPr>
+          <w:lang w:val="en-GB"/>
+        </w:rPr>
+      </w:pPr>
+      <w:r>
+        <w:rPr>
+          <w:lang w:val="en-GB"/>
+        </w:rPr>
+        <w:t>c: B</w:t>
+      </w:r>
+    </w:p>
+    <w:p>
+      <w:pPr>
+        <w:spacing w:line="240" w:lineRule="auto"/>
+        <w:rPr>
+          <w:lang w:val="en-GB"/>
+        </w:rPr>
+      </w:pPr>
+      <w:r>
+        <w:rPr>
+          <w:lang w:val="en-GB"/>
+        </w:rPr>
+        <w:t>d: A</w:t>
+      </w:r>
+    </w:p>
+    <w:p>
+      <w:pPr>
+        <w:spacing w:line="240" w:lineRule="auto"/>
+        <w:rPr>
+          <w:lang w:val="en-GB"/>
+        </w:rPr>
+      </w:pPr>
+      <w:r>
+        <w:rPr>
+          <w:lang w:val="en-GB"/>
+        </w:rPr>
+        <w:t>e: A</w:t>
+      </w:r>
+    </w:p>
+    <w:p>
+      <w:pPr>
+        <w:spacing w:line="240" w:lineRule="auto"/>
+        <w:rPr>
+          <w:lang w:val="en-GB"/>
+        </w:rPr>
+      </w:pPr>
+    </w:p>
+    <w:p>
+      <w:pPr>
+        <w:spacing w:line="240" w:lineRule="auto"/>
         <w:rPr>
           <w:i/>
           <w:iCs/>
           <w:lang w:val="en-GB"/>
         </w:rPr>
-        <w:t>.1</w:t>
-      </w:r>
+      </w:pPr>
       <w:r>
         <w:rPr>
           <w:i/>
           <w:iCs/>
           <w:lang w:val="en-GB"/>
         </w:rPr>
-        <w:t>,</w:t>
-      </w:r>
-      <w:r>
+        <w:t>Ex.1, p.99 (custom)</w:t>
+      </w:r>
+      <w:bookmarkStart w:id="0" w:name="_GoBack"/>
+      <w:bookmarkEnd w:id="0"/>
+    </w:p>
+    <w:p>
+      <w:pPr>
+        <w:spacing w:line="240" w:lineRule="auto"/>
+        <w:rPr>
+          <w:lang w:val="en-GB"/>
+        </w:rPr>
+      </w:pPr>
+      <w:r>
+        <w:rPr>
+          <w:lang w:val="en-GB"/>
+        </w:rPr>
+        <w:t>A: Hi</w:t>
+      </w:r>
+      <w:r>
+        <w:rPr>
+          <w:lang w:val="en-GB"/>
+        </w:rPr>
+        <w:t>!</w:t>
+      </w:r>
+      <w:r>
+        <w:rPr>
+          <w:lang w:val="en-GB"/>
+        </w:rPr>
+        <w:t xml:space="preserve"> Do you want to come with me to the post office at the dinner? My </w:t>
+      </w:r>
+      <w:r>
+        <w:rPr>
+          <w:lang w:val="en-GB"/>
+        </w:rPr>
+        <w:t>phone</w:t>
+      </w:r>
+      <w:r>
+        <w:rPr>
+          <w:lang w:val="en-GB"/>
+        </w:rPr>
+        <w:t xml:space="preserve"> finally arrived!</w:t>
+      </w:r>
+    </w:p>
+    <w:p>
+      <w:pPr>
+        <w:spacing w:line="240" w:lineRule="auto"/>
+        <w:rPr>
+          <w:lang w:val="en-GB"/>
+        </w:rPr>
+      </w:pPr>
+      <w:r>
+        <w:rPr>
+          <w:lang w:val="en-GB"/>
+        </w:rPr>
+        <w:t>B: Really? You have been thinking about it a long time!</w:t>
+      </w:r>
+    </w:p>
+    <w:p>
+      <w:pPr>
+        <w:spacing w:line="240" w:lineRule="auto"/>
+        <w:rPr>
+          <w:lang w:val="en-GB"/>
+        </w:rPr>
+      </w:pPr>
+      <w:r>
+        <w:rPr>
+          <w:lang w:val="en-GB"/>
+        </w:rPr>
+        <w:t xml:space="preserve">B: I can't even imagine what a </w:t>
+      </w:r>
+      <w:r>
+        <w:rPr>
+          <w:lang w:val="en-GB"/>
+        </w:rPr>
+        <w:t>beautiful pic</w:t>
+      </w:r>
+      <w:r>
+        <w:rPr>
+          <w:lang w:val="en-GB"/>
+        </w:rPr>
+        <w:t xml:space="preserve"> you`ll make with it.</w:t>
+      </w:r>
+    </w:p>
+    <w:p>
+      <w:pPr>
+        <w:spacing w:line="240" w:lineRule="auto"/>
+        <w:rPr>
+          <w:lang w:val="en-GB"/>
+        </w:rPr>
+      </w:pPr>
+      <w:r>
+        <w:rPr>
+          <w:lang w:val="en-GB"/>
+        </w:rPr>
+        <w:t xml:space="preserve">B: By the way. What kind of </w:t>
+      </w:r>
+      <w:r>
+        <w:rPr>
+          <w:lang w:val="en-GB"/>
+        </w:rPr>
+        <w:t>phone</w:t>
+      </w:r>
+      <w:r>
+        <w:rPr>
+          <w:lang w:val="en-GB"/>
+        </w:rPr>
+        <w:t xml:space="preserve">? Something from </w:t>
+      </w:r>
+      <w:r>
+        <w:rPr>
+          <w:lang w:val="en-GB"/>
+        </w:rPr>
+        <w:t>Apple</w:t>
+      </w:r>
+      <w:r>
+        <w:rPr>
+          <w:lang w:val="en-GB"/>
+        </w:rPr>
+        <w:t>?</w:t>
+      </w:r>
+    </w:p>
+    <w:p>
+      <w:pPr>
+        <w:spacing w:line="240" w:lineRule="auto"/>
+        <w:rPr>
+          <w:lang w:val="en-GB"/>
+        </w:rPr>
+      </w:pPr>
+      <w:r>
+        <w:rPr>
+          <w:lang w:val="en-GB"/>
+        </w:rPr>
+        <w:t xml:space="preserve">A: Oh, no. I </w:t>
+      </w:r>
+      <w:r>
+        <w:rPr>
+          <w:lang w:val="en-GB"/>
+        </w:rPr>
+        <w:t>don’t like its products</w:t>
+      </w:r>
+      <w:r>
+        <w:rPr>
+          <w:lang w:val="en-GB"/>
+        </w:rPr>
+        <w:t xml:space="preserve">, so I bought </w:t>
+      </w:r>
+      <w:r>
+        <w:rPr>
+          <w:lang w:val="en-GB"/>
+        </w:rPr>
+        <w:t>Galaxy</w:t>
+      </w:r>
+      <w:r>
+        <w:rPr>
+          <w:lang w:val="en-GB"/>
+        </w:rPr>
+        <w:t xml:space="preserve"> from </w:t>
+      </w:r>
+      <w:r>
+        <w:rPr>
+          <w:lang w:val="en-GB"/>
+        </w:rPr>
+        <w:t>Samsung</w:t>
+      </w:r>
+      <w:r>
+        <w:rPr>
+          <w:lang w:val="en-GB"/>
+        </w:rPr>
+        <w:t>.</w:t>
+      </w:r>
+    </w:p>
+    <w:p>
+      <w:pPr>
+        <w:spacing w:line="240" w:lineRule="auto"/>
+        <w:rPr>
+          <w:lang w:val="en-GB"/>
+        </w:rPr>
+      </w:pPr>
+    </w:p>
+    <w:p>
+      <w:pPr>
+        <w:spacing w:line="240" w:lineRule="auto"/>
         <w:rPr>
           <w:i/>
           <w:iCs/>
           <w:lang w:val="en-GB"/>
         </w:rPr>
-        <w:t xml:space="preserve"> p.99</w:t>
-      </w:r>
-    </w:p>
-    <w:p>
-      <w:pPr>
-        <w:spacing w:line="240" w:lineRule="auto"/>
-        <w:rPr>
-          <w:lang w:val="en-GB"/>
-        </w:rPr>
-      </w:pPr>
-      <w:r>
-        <w:rPr>
-          <w:lang w:val="en-GB"/>
-        </w:rPr>
-        <w:t>a: B</w:t>
-      </w:r>
-    </w:p>
-    <w:p>
-      <w:pPr>
-        <w:spacing w:line="240" w:lineRule="auto"/>
-        <w:rPr>
-          <w:lang w:val="en-GB"/>
-        </w:rPr>
-      </w:pPr>
-      <w:r>
-        <w:rPr>
-          <w:lang w:val="en-GB"/>
-        </w:rPr>
-        <w:t>b: B</w:t>
-      </w:r>
-    </w:p>
-    <w:p>
-      <w:pPr>
-        <w:spacing w:line="240" w:lineRule="auto"/>
-        <w:rPr>
-          <w:lang w:val="en-GB"/>
-        </w:rPr>
-      </w:pPr>
-      <w:r>
-        <w:rPr>
-          <w:lang w:val="en-GB"/>
-        </w:rPr>
-        <w:t>c: B</w:t>
-      </w:r>
-    </w:p>
-    <w:p>
-      <w:pPr>
-        <w:spacing w:line="240" w:lineRule="auto"/>
-        <w:rPr>
-          <w:lang w:val="en-GB"/>
-        </w:rPr>
-      </w:pPr>
-      <w:r>
-        <w:rPr>
-          <w:lang w:val="en-GB"/>
-        </w:rPr>
-        <w:t>d: A</w:t>
-      </w:r>
-    </w:p>
-    <w:p>
-      <w:pPr>
-        <w:spacing w:line="240" w:lineRule="auto"/>
-        <w:rPr>
-          <w:lang w:val="en-GB"/>
-        </w:rPr>
-      </w:pPr>
-      <w:r>
-        <w:rPr>
-          <w:lang w:val="en-GB"/>
-        </w:rPr>
-        <w:t>e: A</w:t>
-      </w:r>
-    </w:p>
-    <w:p>
-      <w:pPr>
-        <w:spacing w:line="240" w:lineRule="auto"/>
-        <w:rPr>
-          <w:lang w:val="en-GB"/>
-        </w:rPr>
-      </w:pPr>
-    </w:p>
-    <w:p>
-      <w:pPr>
-        <w:spacing w:line="240" w:lineRule="auto"/>
+      </w:pPr>
+      <w:r>
         <w:rPr>
           <w:i/>
           <w:iCs/>
           <w:lang w:val="en-GB"/>
         </w:rPr>
-      </w:pPr>
-      <w:r>
-        <w:rPr>
-          <w:i/>
-          <w:iCs/>
-          <w:lang w:val="en-GB"/>
-        </w:rPr>
-        <w:t>Ex</w:t>
-      </w:r>
-      <w:r>
-        <w:rPr>
-          <w:i/>
-          <w:iCs/>
-          <w:lang w:val="en-GB"/>
-        </w:rPr>
-        <w:t>.1</w:t>
-      </w:r>
-      <w:r>
-        <w:rPr>
-          <w:i/>
-          <w:iCs/>
-          <w:lang w:val="en-GB"/>
-        </w:rPr>
-        <w:t>,</w:t>
-      </w:r>
-      <w:r>
-        <w:rPr>
-          <w:i/>
-          <w:iCs/>
-          <w:lang w:val="en-GB"/>
-        </w:rPr>
-        <w:t xml:space="preserve"> p.99 (custom)</w:t>
-      </w:r>
-    </w:p>
-    <w:p>
-      <w:pPr>
-        <w:spacing w:line="240" w:lineRule="auto"/>
-        <w:rPr>
-          <w:lang w:val="en-GB"/>
-        </w:rPr>
-      </w:pPr>
-      <w:r>
-        <w:rPr>
-          <w:lang w:val="en-GB"/>
-        </w:rPr>
-        <w:t>A: Hi</w:t>
-      </w:r>
-      <w:r>
-        <w:rPr>
-          <w:lang w:val="en-GB"/>
-        </w:rPr>
-        <w:t>!</w:t>
-      </w:r>
-      <w:r>
-        <w:rPr>
-          <w:lang w:val="en-GB"/>
-        </w:rPr>
-        <w:t xml:space="preserve"> Do you want to come with me to the post office at the dinner? My </w:t>
-      </w:r>
-      <w:r>
-        <w:rPr>
-          <w:lang w:val="en-GB"/>
-        </w:rPr>
-        <w:t>phone</w:t>
-      </w:r>
-      <w:r>
-        <w:rPr>
-          <w:lang w:val="en-GB"/>
-        </w:rPr>
-        <w:t xml:space="preserve"> finally arrived!</w:t>
-      </w:r>
-    </w:p>
-    <w:p>
-      <w:pPr>
-        <w:spacing w:line="240" w:lineRule="auto"/>
-        <w:rPr>
-          <w:lang w:val="en-GB"/>
-        </w:rPr>
-      </w:pPr>
-      <w:r>
-        <w:rPr>
-          <w:lang w:val="en-GB"/>
-        </w:rPr>
-        <w:t>B: Really? You have been thinking about it a long time!</w:t>
-      </w:r>
-    </w:p>
-    <w:p>
-      <w:pPr>
-        <w:spacing w:line="240" w:lineRule="auto"/>
-        <w:rPr>
-          <w:lang w:val="en-GB"/>
-        </w:rPr>
-      </w:pPr>
-      <w:r>
-        <w:rPr>
-          <w:lang w:val="en-GB"/>
-        </w:rPr>
-        <w:t xml:space="preserve">B: I can't even imagine what a </w:t>
-      </w:r>
-      <w:r>
-        <w:rPr>
-          <w:lang w:val="en-GB"/>
-        </w:rPr>
-        <w:t>beautiful pic</w:t>
-      </w:r>
-      <w:r>
-        <w:rPr>
-          <w:lang w:val="en-GB"/>
-        </w:rPr>
-        <w:t xml:space="preserve"> you`ll make with it.</w:t>
-      </w:r>
-    </w:p>
-    <w:p>
-      <w:pPr>
-        <w:spacing w:line="240" w:lineRule="auto"/>
-        <w:rPr>
-          <w:lang w:val="en-GB"/>
-        </w:rPr>
-      </w:pPr>
-      <w:r>
-        <w:rPr>
-          <w:lang w:val="en-GB"/>
-        </w:rPr>
-        <w:t xml:space="preserve">B: By the way. What kind of </w:t>
-      </w:r>
-      <w:r>
-        <w:rPr>
-          <w:lang w:val="en-GB"/>
-        </w:rPr>
-        <w:t>phone</w:t>
-      </w:r>
-      <w:r>
-        <w:rPr>
-          <w:lang w:val="en-GB"/>
-        </w:rPr>
-        <w:t xml:space="preserve">? Something from </w:t>
-      </w:r>
-      <w:r>
-        <w:rPr>
-          <w:lang w:val="en-GB"/>
-        </w:rPr>
-        <w:t>Apple</w:t>
-      </w:r>
-      <w:r>
-        <w:rPr>
-          <w:lang w:val="en-GB"/>
-        </w:rPr>
-        <w:t>?</w:t>
-      </w:r>
-    </w:p>
-    <w:p>
-      <w:pPr>
-        <w:spacing w:line="240" w:lineRule="auto"/>
-        <w:rPr>
-          <w:lang w:val="en-GB"/>
-        </w:rPr>
-      </w:pPr>
-      <w:r>
-        <w:rPr>
-          <w:lang w:val="en-GB"/>
-        </w:rPr>
-        <w:t xml:space="preserve">A: Oh, no. I </w:t>
-      </w:r>
-      <w:r>
-        <w:rPr>
-          <w:lang w:val="en-GB"/>
-        </w:rPr>
-        <w:t>don’t like its products</w:t>
-      </w:r>
-      <w:r>
-        <w:rPr>
-          <w:lang w:val="en-GB"/>
-        </w:rPr>
-        <w:t xml:space="preserve">, so I bought </w:t>
-      </w:r>
-      <w:r>
-        <w:rPr>
-          <w:lang w:val="en-GB"/>
-        </w:rPr>
-        <w:t>Galaxy</w:t>
-      </w:r>
-      <w:r>
-        <w:rPr>
-          <w:lang w:val="en-GB"/>
-        </w:rPr>
-        <w:t xml:space="preserve"> from </w:t>
-      </w:r>
-      <w:r>
-        <w:rPr>
-          <w:lang w:val="en-GB"/>
-        </w:rPr>
-        <w:t>Samsung</w:t>
-      </w:r>
-      <w:r>
-        <w:rPr>
-          <w:lang w:val="en-GB"/>
-        </w:rPr>
-        <w:t>.</w:t>
-      </w:r>
-    </w:p>
-    <w:p>
-      <w:pPr>
-        <w:spacing w:line="240" w:lineRule="auto"/>
-        <w:rPr>
-          <w:lang w:val="en-GB"/>
-        </w:rPr>
-      </w:pPr>
-    </w:p>
-    <w:p>
-      <w:pPr>
-        <w:spacing w:line="240" w:lineRule="auto"/>
-        <w:rPr>
-          <w:i/>
-          <w:iCs/>
-          <w:lang w:val="en-GB"/>
-        </w:rPr>
-      </w:pPr>
-      <w:r>
-        <w:rPr>
-          <w:i/>
-          <w:iCs/>
-          <w:lang w:val="en-GB"/>
-        </w:rPr>
         <w:lastRenderedPageBreak/>
         <w:t>Recommendation letter</w:t>
       </w:r>
@@ -1377,7 +1331,19 @@
         <w:rPr>
           <w:lang w:val="en-GB"/>
         </w:rPr>
-        <w:t>Linnik`s</w:t>
+        <w:t>Linnik</w:t>
+      </w:r>
+      <w:r>
+        <w:rPr>
+          <w:lang w:val="en-GB"/>
+        </w:rPr>
+        <w:t>’</w:t>
+      </w:r>
+      <w:r>
+        <w:rPr>
+          <w:lang w:val="en-GB"/>
+        </w:rPr>
+        <w:t>s</w:t>
       </w:r>
       <w:proofErr w:type="spellEnd"/>
       <w:r>
@@ -1480,21 +1446,7 @@
         <w:rPr>
           <w:lang w:val="en-GB"/>
         </w:rPr>
-        <w:t xml:space="preserve"> he shows fast learning skills in new fields and always tries to provide creative solutions on difficult tasks. He is a good as a part of a team as well as a strong self-confident unit. On all our common projects, Vitaly shows good performance, good understanding of the subject and strong interests to achieve </w:t>
-      </w:r>
-      <w:proofErr w:type="spellStart"/>
-      <w:r>
-        <w:rPr>
-          <w:lang w:val="en-GB"/>
-        </w:rPr>
-        <w:t>settupped</w:t>
-      </w:r>
-      <w:proofErr w:type="spellEnd"/>
-      <w:r>
-        <w:rPr>
-          <w:lang w:val="en-GB"/>
-        </w:rPr>
-        <w:t xml:space="preserve"> goals. He successfully passed several certificates. </w:t>
+        <w:t xml:space="preserve"> he shows fast learning skills in new fields and always tries to provide creative solutions on difficult tasks. He is a good as a part of a team as well as a strong self-confident unit. On all our common projects, Vitaly shows good performance, good understanding of the subject and strong interests to achieve set goals. He successfully passed several certificates. </w:t>
       </w:r>
     </w:p>
     <w:p>
@@ -1560,7 +1512,6 @@
         <w:tab/>
         <w:t xml:space="preserve">Mr. </w:t>
       </w:r>
-      <w:bookmarkStart w:id="0" w:name="_GoBack"/>
       <w:r>
         <w:rPr>
           <w:lang w:val="en-GB"/>
@@ -1574,7 +1525,6 @@
         </w:rPr>
         <w:t>Havryliuk</w:t>
       </w:r>
-      <w:bookmarkEnd w:id="0"/>
       <w:proofErr w:type="spellEnd"/>
       <w:r>
         <w:rPr>
@@ -1639,23 +1589,183 @@
           <w:iCs/>
           <w:lang w:val="en-GB"/>
         </w:rPr>
-        <w:t>Ex</w:t>
-      </w:r>
-      <w:r>
+        <w:t>Ex.6, p.101</w:t>
+      </w:r>
+    </w:p>
+    <w:p>
+      <w:pPr>
+        <w:spacing w:line="240" w:lineRule="auto"/>
+        <w:jc w:val="both"/>
+        <w:rPr>
+          <w:lang w:val="en-GB"/>
+        </w:rPr>
+      </w:pPr>
+      <w:r>
+        <w:rPr>
+          <w:lang w:val="en-GB"/>
+        </w:rPr>
+        <w:t xml:space="preserve">C1: 2 </w:t>
+      </w:r>
+      <w:r>
+        <w:rPr>
+          <w:lang w:val="en-GB"/>
+        </w:rPr>
+        <w:t>=&gt;</w:t>
+      </w:r>
+      <w:r>
+        <w:rPr>
+          <w:lang w:val="en-GB"/>
+        </w:rPr>
+        <w:t xml:space="preserve"> 9 </w:t>
+      </w:r>
+      <w:r>
+        <w:rPr>
+          <w:lang w:val="en-GB"/>
+        </w:rPr>
+        <w:t xml:space="preserve">=&gt; </w:t>
+      </w:r>
+      <w:r>
+        <w:rPr>
+          <w:lang w:val="en-GB"/>
+        </w:rPr>
+        <w:t xml:space="preserve">4 </w:t>
+      </w:r>
+      <w:r>
+        <w:rPr>
+          <w:lang w:val="en-GB"/>
+        </w:rPr>
+        <w:t xml:space="preserve">=&gt; </w:t>
+      </w:r>
+      <w:r>
+        <w:rPr>
+          <w:lang w:val="en-GB"/>
+        </w:rPr>
+        <w:t xml:space="preserve">1 </w:t>
+      </w:r>
+      <w:r>
+        <w:rPr>
+          <w:lang w:val="en-GB"/>
+        </w:rPr>
+        <w:t xml:space="preserve">=&gt; </w:t>
+      </w:r>
+      <w:r>
+        <w:rPr>
+          <w:lang w:val="en-GB"/>
+        </w:rPr>
+        <w:t xml:space="preserve">6 </w:t>
+      </w:r>
+      <w:r>
+        <w:rPr>
+          <w:lang w:val="en-GB"/>
+        </w:rPr>
+        <w:t xml:space="preserve">=&gt; </w:t>
+      </w:r>
+      <w:r>
+        <w:rPr>
+          <w:lang w:val="en-GB"/>
+        </w:rPr>
+        <w:t xml:space="preserve">3 </w:t>
+      </w:r>
+      <w:r>
+        <w:rPr>
+          <w:lang w:val="en-GB"/>
+        </w:rPr>
+        <w:t xml:space="preserve">=&gt; </w:t>
+      </w:r>
+      <w:r>
+        <w:rPr>
+          <w:lang w:val="en-GB"/>
+        </w:rPr>
+        <w:t>12</w:t>
+      </w:r>
+    </w:p>
+    <w:p>
+      <w:pPr>
+        <w:spacing w:line="240" w:lineRule="auto"/>
+        <w:jc w:val="both"/>
+        <w:rPr>
+          <w:lang w:val="en-GB"/>
+        </w:rPr>
+      </w:pPr>
+      <w:r>
+        <w:rPr>
+          <w:lang w:val="en-GB"/>
+        </w:rPr>
+        <w:t xml:space="preserve">C2: 7 </w:t>
+      </w:r>
+      <w:r>
+        <w:rPr>
+          <w:lang w:val="en-GB"/>
+        </w:rPr>
+        <w:t xml:space="preserve">=&gt; </w:t>
+      </w:r>
+      <w:r>
+        <w:rPr>
+          <w:lang w:val="en-GB"/>
+        </w:rPr>
+        <w:t xml:space="preserve">11 </w:t>
+      </w:r>
+      <w:r>
+        <w:rPr>
+          <w:lang w:val="en-GB"/>
+        </w:rPr>
+        <w:t xml:space="preserve">=&gt; </w:t>
+      </w:r>
+      <w:r>
+        <w:rPr>
+          <w:lang w:val="en-GB"/>
+        </w:rPr>
+        <w:t xml:space="preserve">8 </w:t>
+      </w:r>
+      <w:r>
+        <w:rPr>
+          <w:lang w:val="en-GB"/>
+        </w:rPr>
+        <w:t xml:space="preserve">=&gt; </w:t>
+      </w:r>
+      <w:r>
+        <w:rPr>
+          <w:lang w:val="en-GB"/>
+        </w:rPr>
+        <w:t xml:space="preserve">10 </w:t>
+      </w:r>
+      <w:r>
+        <w:rPr>
+          <w:lang w:val="en-GB"/>
+        </w:rPr>
+        <w:t xml:space="preserve">=&gt; </w:t>
+      </w:r>
+      <w:r>
+        <w:rPr>
+          <w:lang w:val="en-GB"/>
+        </w:rPr>
+        <w:t>5</w:t>
+      </w:r>
+    </w:p>
+    <w:p>
+      <w:pPr>
+        <w:spacing w:line="240" w:lineRule="auto"/>
+        <w:rPr>
+          <w:lang w:val="en-GB"/>
+        </w:rPr>
+      </w:pPr>
+    </w:p>
+    <w:p>
+      <w:pPr>
+        <w:spacing w:line="240" w:lineRule="auto"/>
         <w:rPr>
           <w:i/>
           <w:iCs/>
           <w:lang w:val="en-GB"/>
         </w:rPr>
-        <w:t>.6</w:t>
-      </w:r>
+      </w:pPr>
       <w:r>
         <w:rPr>
           <w:i/>
           <w:iCs/>
           <w:lang w:val="en-GB"/>
         </w:rPr>
-        <w:t>,</w:t>
+        <w:t>Dialogue. Invitation</w:t>
       </w:r>
       <w:r>
         <w:rPr>
@@ -1663,244 +1773,6 @@
           <w:iCs/>
           <w:lang w:val="en-GB"/>
         </w:rPr>
-        <w:t xml:space="preserve"> p.101</w:t>
-      </w:r>
-    </w:p>
-    <w:p>
-      <w:pPr>
-        <w:spacing w:line="240" w:lineRule="auto"/>
-        <w:jc w:val="both"/>
-        <w:rPr>
-          <w:lang w:val="en-GB"/>
-        </w:rPr>
-      </w:pPr>
-      <w:r>
-        <w:rPr>
-          <w:lang w:val="en-GB"/>
-        </w:rPr>
-        <w:t xml:space="preserve">C1: 2 </w:t>
-      </w:r>
-      <w:r>
-        <w:rPr>
-          <w:lang w:val="en-GB"/>
-        </w:rPr>
-        <w:t>=&gt;</w:t>
-      </w:r>
-      <w:r>
-        <w:rPr>
-          <w:lang w:val="en-GB"/>
-        </w:rPr>
-        <w:t xml:space="preserve"> 9 </w:t>
-      </w:r>
-      <w:r>
-        <w:rPr>
-          <w:lang w:val="en-GB"/>
-        </w:rPr>
-        <w:t>=&gt;</w:t>
-      </w:r>
-      <w:r>
-        <w:rPr>
-          <w:lang w:val="en-GB"/>
-        </w:rPr>
-        <w:t xml:space="preserve"> </w:t>
-      </w:r>
-      <w:r>
-        <w:rPr>
-          <w:lang w:val="en-GB"/>
-        </w:rPr>
-        <w:t xml:space="preserve">4 </w:t>
-      </w:r>
-      <w:r>
-        <w:rPr>
-          <w:lang w:val="en-GB"/>
-        </w:rPr>
-        <w:t>=&gt;</w:t>
-      </w:r>
-      <w:r>
-        <w:rPr>
-          <w:lang w:val="en-GB"/>
-        </w:rPr>
-        <w:t xml:space="preserve"> </w:t>
-      </w:r>
-      <w:r>
-        <w:rPr>
-          <w:lang w:val="en-GB"/>
-        </w:rPr>
-        <w:t xml:space="preserve">1 </w:t>
-      </w:r>
-      <w:r>
-        <w:rPr>
-          <w:lang w:val="en-GB"/>
-        </w:rPr>
-        <w:t>=&gt;</w:t>
-      </w:r>
-      <w:r>
-        <w:rPr>
-          <w:lang w:val="en-GB"/>
-        </w:rPr>
-        <w:t xml:space="preserve"> </w:t>
-      </w:r>
-      <w:r>
-        <w:rPr>
-          <w:lang w:val="en-GB"/>
-        </w:rPr>
-        <w:t xml:space="preserve">6 </w:t>
-      </w:r>
-      <w:r>
-        <w:rPr>
-          <w:lang w:val="en-GB"/>
-        </w:rPr>
-        <w:t>=&gt;</w:t>
-      </w:r>
-      <w:r>
-        <w:rPr>
-          <w:lang w:val="en-GB"/>
-        </w:rPr>
-        <w:t xml:space="preserve"> </w:t>
-      </w:r>
-      <w:r>
-        <w:rPr>
-          <w:lang w:val="en-GB"/>
-        </w:rPr>
-        <w:t xml:space="preserve">3 </w:t>
-      </w:r>
-      <w:r>
-        <w:rPr>
-          <w:lang w:val="en-GB"/>
-        </w:rPr>
-        <w:t>=&gt;</w:t>
-      </w:r>
-      <w:r>
-        <w:rPr>
-          <w:lang w:val="en-GB"/>
-        </w:rPr>
-        <w:t xml:space="preserve"> </w:t>
-      </w:r>
-      <w:r>
-        <w:rPr>
-          <w:lang w:val="en-GB"/>
-        </w:rPr>
-        <w:t>12</w:t>
-      </w:r>
-    </w:p>
-    <w:p>
-      <w:pPr>
-        <w:spacing w:line="240" w:lineRule="auto"/>
-        <w:jc w:val="both"/>
-        <w:rPr>
-          <w:lang w:val="en-GB"/>
-        </w:rPr>
-      </w:pPr>
-      <w:r>
-        <w:rPr>
-          <w:lang w:val="en-GB"/>
-        </w:rPr>
-        <w:t xml:space="preserve">C2: 7 </w:t>
-      </w:r>
-      <w:r>
-        <w:rPr>
-          <w:lang w:val="en-GB"/>
-        </w:rPr>
-        <w:t>=&gt;</w:t>
-      </w:r>
-      <w:r>
-        <w:rPr>
-          <w:lang w:val="en-GB"/>
-        </w:rPr>
-        <w:t xml:space="preserve"> </w:t>
-      </w:r>
-      <w:r>
-        <w:rPr>
-          <w:lang w:val="en-GB"/>
-        </w:rPr>
-        <w:t xml:space="preserve">11 </w:t>
-      </w:r>
-      <w:r>
-        <w:rPr>
-          <w:lang w:val="en-GB"/>
-        </w:rPr>
-        <w:t>=&gt;</w:t>
-      </w:r>
-      <w:r>
-        <w:rPr>
-          <w:lang w:val="en-GB"/>
-        </w:rPr>
-        <w:t xml:space="preserve"> </w:t>
-      </w:r>
-      <w:r>
-        <w:rPr>
-          <w:lang w:val="en-GB"/>
-        </w:rPr>
-        <w:t xml:space="preserve">8 </w:t>
-      </w:r>
-      <w:r>
-        <w:rPr>
-          <w:lang w:val="en-GB"/>
-        </w:rPr>
-        <w:t>=&gt;</w:t>
-      </w:r>
-      <w:r>
-        <w:rPr>
-          <w:lang w:val="en-GB"/>
-        </w:rPr>
-        <w:t xml:space="preserve"> </w:t>
-      </w:r>
-      <w:r>
-        <w:rPr>
-          <w:lang w:val="en-GB"/>
-        </w:rPr>
-        <w:t xml:space="preserve">10 </w:t>
-      </w:r>
-      <w:r>
-        <w:rPr>
-          <w:lang w:val="en-GB"/>
-        </w:rPr>
-        <w:t>=&gt;</w:t>
-      </w:r>
-      <w:r>
-        <w:rPr>
-          <w:lang w:val="en-GB"/>
-        </w:rPr>
-        <w:t xml:space="preserve"> </w:t>
-      </w:r>
-      <w:r>
-        <w:rPr>
-          <w:lang w:val="en-GB"/>
-        </w:rPr>
-        <w:t>5</w:t>
-      </w:r>
-    </w:p>
-    <w:p>
-      <w:pPr>
-        <w:spacing w:line="240" w:lineRule="auto"/>
-        <w:rPr>
-          <w:lang w:val="en-GB"/>
-        </w:rPr>
-      </w:pPr>
-    </w:p>
-    <w:p>
-      <w:pPr>
-        <w:spacing w:line="240" w:lineRule="auto"/>
-        <w:rPr>
-          <w:i/>
-          <w:iCs/>
-          <w:lang w:val="en-GB"/>
-        </w:rPr>
-      </w:pPr>
-      <w:r>
-        <w:rPr>
-          <w:i/>
-          <w:iCs/>
-          <w:lang w:val="en-GB"/>
-        </w:rPr>
-        <w:t>Dialogue. Invitation</w:t>
-      </w:r>
-      <w:r>
-        <w:rPr>
-          <w:i/>
-          <w:iCs/>
-          <w:lang w:val="en-GB"/>
-        </w:rPr>
         <w:t>.</w:t>
       </w:r>
     </w:p>
@@ -1917,6 +1789,12 @@
         </w:rPr>
         <w:t>Accepting</w:t>
       </w:r>
+      <w:r>
+        <w:rPr>
+          <w:lang w:val="en-GB"/>
+        </w:rPr>
+        <w:t xml:space="preserve"> invitation</w:t>
+      </w:r>
     </w:p>
     <w:p>
       <w:pPr>
@@ -2085,19 +1963,7 @@
         <w:rPr>
           <w:lang w:val="en-GB"/>
         </w:rPr>
-        <w:t xml:space="preserve">B: Me too! </w:t>
-      </w:r>
-      <w:r>
-        <w:rPr>
-          <w:lang w:val="en-GB"/>
-        </w:rPr>
-        <w:t>So,</w:t>
-      </w:r>
-      <w:r>
-        <w:rPr>
-          <w:lang w:val="en-GB"/>
-        </w:rPr>
-        <w:t xml:space="preserve"> see you at 18</w:t>
+        <w:t>B: Me too! So, see you at 18</w:t>
       </w:r>
       <w:r>
         <w:rPr>
@@ -2127,14 +1993,12 @@
           <w:lang w:val="en-GB"/>
         </w:rPr>
       </w:pPr>
-      <w:proofErr w:type="spellStart"/>
-      <w:r>
-        <w:rPr>
-          <w:lang w:val="en-GB"/>
-        </w:rPr>
-        <w:t>Disaccepting</w:t>
-      </w:r>
-      <w:proofErr w:type="spellEnd"/>
+      <w:r>
+        <w:rPr>
+          <w:lang w:val="en-GB"/>
+        </w:rPr>
+        <w:t>Declining invitation</w:t>
+      </w:r>
     </w:p>
     <w:p>
       <w:pPr>
@@ -2213,14 +2077,12 @@
         </w:rPr>
         <w:t xml:space="preserve">Why don’t you join me for a cup of </w:t>
       </w:r>
-      <w:proofErr w:type="spellStart"/>
-      <w:r>
-        <w:rPr>
-          <w:lang w:val="en-GB"/>
-        </w:rPr>
-        <w:t>coffe</w:t>
-      </w:r>
-      <w:proofErr w:type="spellEnd"/>
+      <w:r>
+        <w:rPr>
+          <w:lang w:val="en-GB"/>
+        </w:rPr>
+        <w:t>coffee</w:t>
+      </w:r>
       <w:r>
         <w:rPr>
           <w:lang w:val="en-GB"/>
@@ -2452,13 +2314,7 @@
         <w:rPr>
           <w:lang w:val="en-GB"/>
         </w:rPr>
-        <w:t>Ex</w:t>
-      </w:r>
-      <w:r>
-        <w:rPr>
-          <w:lang w:val="en-GB"/>
-        </w:rPr>
-        <w:t>.11</w:t>
+        <w:t>Ex.11</w:t>
       </w:r>
       <w:r>
         <w:rPr>
@@ -2544,13 +2400,7 @@
         <w:rPr>
           <w:lang w:val="en-GB"/>
         </w:rPr>
-        <w:t>=&gt;</w:t>
-      </w:r>
-      <w:r>
-        <w:rPr>
-          <w:lang w:val="en-GB"/>
-        </w:rPr>
-        <w:t xml:space="preserve"> </w:t>
+        <w:t xml:space="preserve">=&gt; </w:t>
       </w:r>
       <w:r>
         <w:rPr>
@@ -2590,13 +2440,7 @@
         <w:rPr>
           <w:lang w:val="en-GB"/>
         </w:rPr>
-        <w:t>=&gt;</w:t>
-      </w:r>
-      <w:r>
-        <w:rPr>
-          <w:lang w:val="en-GB"/>
-        </w:rPr>
-        <w:t xml:space="preserve"> </w:t>
+        <w:t xml:space="preserve">=&gt; </w:t>
       </w:r>
       <w:r>
         <w:rPr>
@@ -2676,13 +2520,7 @@
         <w:rPr>
           <w:lang w:val="en-GB"/>
         </w:rPr>
-        <w:t>=&gt;</w:t>
-      </w:r>
-      <w:r>
-        <w:rPr>
-          <w:lang w:val="en-GB"/>
-        </w:rPr>
-        <w:t xml:space="preserve"> </w:t>
+        <w:t xml:space="preserve">=&gt; </w:t>
       </w:r>
       <w:r>
         <w:rPr>
@@ -2790,13 +2628,7 @@
         <w:rPr>
           <w:lang w:val="en-GB"/>
         </w:rPr>
-        <w:t>Ex</w:t>
-      </w:r>
-      <w:r>
-        <w:rPr>
-          <w:lang w:val="en-GB"/>
-        </w:rPr>
-        <w:t>. 4</w:t>
+        <w:t>Ex. 4</w:t>
       </w:r>
       <w:r>
         <w:rPr>
@@ -3220,13 +3052,7 @@
         <w:rPr>
           <w:lang w:val="en-GB"/>
         </w:rPr>
-        <w:t>Ex</w:t>
-      </w:r>
-      <w:r>
-        <w:rPr>
-          <w:lang w:val="en-GB"/>
-        </w:rPr>
-        <w:t>.12</w:t>
+        <w:t>Ex.12</w:t>
       </w:r>
       <w:r>
         <w:rPr>
@@ -3416,17 +3242,20 @@
           <w:lang w:val="en-GB"/>
         </w:rPr>
       </w:pPr>
-      <w:r>
-        <w:rPr>
-          <w:lang w:val="en-GB"/>
-        </w:rPr>
-        <w:t>Ex</w:t>
-      </w:r>
-      <w:r>
-        <w:rPr>
-          <w:lang w:val="en-GB"/>
-        </w:rPr>
-        <w:t>.14</w:t>
+    </w:p>
+    <w:p>
+      <w:pPr>
+        <w:spacing w:line="240" w:lineRule="auto"/>
+        <w:rPr>
+          <w:lang w:val="en-GB"/>
+        </w:rPr>
+      </w:pPr>
+      <w:r>
+        <w:rPr>
+          <w:lang w:val="en-GB"/>
+        </w:rPr>
+        <w:lastRenderedPageBreak/>
+        <w:t>Ex.14</w:t>
       </w:r>
       <w:r>
         <w:rPr>
@@ -3458,7 +3287,6 @@
         <w:rPr>
           <w:lang w:val="en-GB"/>
         </w:rPr>
-        <w:lastRenderedPageBreak/>
         <w:t>expected</w:t>
       </w:r>
     </w:p>
@@ -3661,13 +3489,7 @@
         <w:rPr>
           <w:lang w:val="en-GB"/>
         </w:rPr>
-        <w:t>Ex</w:t>
-      </w:r>
-      <w:r>
-        <w:rPr>
-          <w:lang w:val="en-GB"/>
-        </w:rPr>
-        <w:t>.15</w:t>
+        <w:t>Ex.15</w:t>
       </w:r>
       <w:r>
         <w:rPr>
@@ -3905,15 +3727,7 @@
           <w:iCs/>
           <w:lang w:val="en-GB"/>
         </w:rPr>
-        <w:t>A</w:t>
-      </w:r>
-      <w:r>
-        <w:rPr>
-          <w:i/>
-          <w:iCs/>
-          <w:lang w:val="en-GB"/>
-        </w:rPr>
-        <w:t>bstract</w:t>
+        <w:t>Abstract</w:t>
       </w:r>
     </w:p>
     <w:p>
@@ -3925,161 +3739,11 @@
           <w:lang w:val="en-GB"/>
         </w:rPr>
       </w:pPr>
-      <w:proofErr w:type="spellStart"/>
-      <w:r>
-        <w:rPr>
-          <w:lang w:val="en-GB"/>
-        </w:rPr>
-        <w:t>Nowdays</w:t>
-      </w:r>
-      <w:proofErr w:type="spellEnd"/>
-      <w:r>
-        <w:rPr>
-          <w:lang w:val="en-GB"/>
-        </w:rPr>
-        <w:t xml:space="preserve"> people more and more are interested in aerial photography and flying drones for fun, DJI along with other drone manufacturers are starting to design and produce drones that meet casual consumer criteria and </w:t>
-      </w:r>
-      <w:proofErr w:type="spellStart"/>
-      <w:r>
-        <w:rPr>
-          <w:lang w:val="en-GB"/>
-        </w:rPr>
-        <w:t>requirenment</w:t>
-      </w:r>
-      <w:proofErr w:type="spellEnd"/>
-      <w:r>
-        <w:rPr>
-          <w:lang w:val="en-GB"/>
-        </w:rPr>
-        <w:t xml:space="preserve">. As a </w:t>
-      </w:r>
-      <w:r>
-        <w:rPr>
-          <w:lang w:val="en-GB"/>
-        </w:rPr>
-        <w:t>result,</w:t>
-      </w:r>
-      <w:r>
-        <w:rPr>
-          <w:lang w:val="en-GB"/>
-        </w:rPr>
-        <w:t xml:space="preserve"> government of many world countries starting to design and provide rules and limitation to make usage safe and responsible. </w:t>
-      </w:r>
-    </w:p>
-    <w:p>
-      <w:pPr>
-        <w:spacing w:line="240" w:lineRule="auto"/>
-        <w:ind w:firstLine="709"/>
-        <w:jc w:val="both"/>
-        <w:rPr>
-          <w:lang w:val="en-GB"/>
-        </w:rPr>
-      </w:pPr>
-      <w:r>
-        <w:rPr>
-          <w:lang w:val="en-GB"/>
-        </w:rPr>
-        <w:t xml:space="preserve">The objective of this research is to find and systematized the relation between governor of laws and drone market to describe how governor limitation influence on drone manufacturers. The research summarize set of </w:t>
-      </w:r>
-      <w:proofErr w:type="spellStart"/>
-      <w:r>
-        <w:rPr>
-          <w:lang w:val="en-GB"/>
-        </w:rPr>
-        <w:t>analyzes</w:t>
-      </w:r>
-      <w:proofErr w:type="spellEnd"/>
-      <w:r>
-        <w:rPr>
-          <w:lang w:val="en-GB"/>
-        </w:rPr>
-        <w:t xml:space="preserve"> made by authoritative magazine.</w:t>
-      </w:r>
-    </w:p>
-    <w:p>
-      <w:pPr>
-        <w:spacing w:line="240" w:lineRule="auto"/>
-        <w:ind w:firstLine="709"/>
-        <w:jc w:val="both"/>
-        <w:rPr>
-          <w:lang w:val="en-GB"/>
-        </w:rPr>
-      </w:pPr>
-      <w:r>
-        <w:rPr>
-          <w:lang w:val="en-GB"/>
-        </w:rPr>
-        <w:t xml:space="preserve">According to the survey result, the new law, which limits the consumer drone size to 250 gr, refused many people of buying a drone. As a result, DJI has designed the drone which brings the company at brand new level and put other manufactures into difficult situation in many aspects. Firstly, because of the size and weight of the drone. It is only 249 gr which automatically put it off the government limitation. Secondly, because of technical innovation. Other manufacturers should spend a lot of time and money to compete with new DJI product. And </w:t>
-      </w:r>
-      <w:r>
-        <w:rPr>
-          <w:lang w:val="en-GB"/>
-        </w:rPr>
-        <w:t>finally,</w:t>
-      </w:r>
-      <w:r>
-        <w:rPr>
-          <w:lang w:val="en-GB"/>
-        </w:rPr>
-        <w:t xml:space="preserve"> because of drone accessibility. Almost everyone can get one to own.</w:t>
-      </w:r>
-    </w:p>
-    <w:p>
-      <w:pPr>
-        <w:spacing w:line="240" w:lineRule="auto"/>
-        <w:ind w:firstLine="709"/>
-        <w:jc w:val="both"/>
-        <w:rPr>
-          <w:lang w:val="en-GB"/>
-        </w:rPr>
-      </w:pPr>
-      <w:r>
-        <w:rPr>
-          <w:lang w:val="en-GB"/>
-        </w:rPr>
-        <w:t xml:space="preserve">Other companies are likely </w:t>
-      </w:r>
-      <w:r>
-        <w:rPr>
-          <w:lang w:val="en-GB"/>
-        </w:rPr>
-        <w:t>having</w:t>
-      </w:r>
-      <w:r>
-        <w:rPr>
-          <w:lang w:val="en-GB"/>
-        </w:rPr>
-        <w:t xml:space="preserve"> no chance to overcome DJI monopoly in consumer aspect of market, they starting to fill gap in other areas like agriculture (Parrot), movie industry and mass media (</w:t>
-      </w:r>
-      <w:proofErr w:type="spellStart"/>
-      <w:r>
-        <w:rPr>
-          <w:lang w:val="en-GB"/>
-        </w:rPr>
-        <w:t>Skydio</w:t>
-      </w:r>
-      <w:proofErr w:type="spellEnd"/>
-      <w:r>
-        <w:rPr>
-          <w:lang w:val="en-GB"/>
-        </w:rPr>
-        <w:t>) and etc. Overall every company found its own place at the market and continue developing in that way. In contrast, many analytics assume that it may lead to degradation of technology and decadence of innovation. Because companies have no competitors in their field!</w:t>
-      </w:r>
-    </w:p>
-    <w:p>
-      <w:pPr>
-        <w:spacing w:line="240" w:lineRule="auto"/>
-        <w:ind w:firstLine="709"/>
-        <w:jc w:val="both"/>
-        <w:rPr>
-          <w:lang w:val="en-GB"/>
-        </w:rPr>
-      </w:pPr>
-      <w:r>
-        <w:rPr>
-          <w:lang w:val="en-GB"/>
-        </w:rPr>
-        <w:t>So, as we can see, governor limits lead manufacturers to unexpected design decisions and continue force companies to improve their drones by limits in safety laws or with some kind of research grants.</w:t>
+      <w:r>
+        <w:rPr>
+          <w:lang w:val="en-GB"/>
+        </w:rPr>
+        <w:t>???</w:t>
       </w:r>
     </w:p>
     <w:p>
@@ -4131,13 +3795,7 @@
         <w:rPr>
           <w:lang w:val="en-GB"/>
         </w:rPr>
-        <w:t>Ex</w:t>
-      </w:r>
-      <w:r>
-        <w:rPr>
-          <w:lang w:val="en-GB"/>
-        </w:rPr>
-        <w:t>.3</w:t>
+        <w:t>Ex.3</w:t>
       </w:r>
       <w:r>
         <w:rPr>
@@ -4211,19 +3869,23 @@
         </w:rPr>
         <w:t xml:space="preserve">bar </w:t>
       </w:r>
-      <w:proofErr w:type="spellStart"/>
-      <w:r>
-        <w:rPr>
-          <w:lang w:val="en-GB"/>
-        </w:rPr>
-        <w:t>cahrt</w:t>
-      </w:r>
-      <w:proofErr w:type="spellEnd"/>
-      <w:r>
-        <w:rPr>
-          <w:lang w:val="en-GB"/>
-        </w:rPr>
-        <w:t xml:space="preserve"> or histogram</w:t>
+      <w:r>
+        <w:rPr>
+          <w:lang w:val="en-GB"/>
+        </w:rPr>
+        <w:t>chart</w:t>
+      </w:r>
+      <w:r>
+        <w:rPr>
+          <w:lang w:val="en-GB"/>
+        </w:rPr>
+        <w:t xml:space="preserve"> </w:t>
+      </w:r>
+      <w:r>
+        <w:rPr>
+          <w:lang w:val="en-GB"/>
+        </w:rPr>
+        <w:t>or histogram</w:t>
       </w:r>
     </w:p>
     <w:p>
@@ -4245,14 +3907,12 @@
         </w:rPr>
         <w:t xml:space="preserve">pie </w:t>
       </w:r>
-      <w:proofErr w:type="spellStart"/>
-      <w:r>
-        <w:rPr>
-          <w:lang w:val="en-GB"/>
-        </w:rPr>
-        <w:t>cahrt</w:t>
-      </w:r>
-      <w:proofErr w:type="spellEnd"/>
+      <w:r>
+        <w:rPr>
+          <w:lang w:val="en-GB"/>
+        </w:rPr>
+        <w:t>chart</w:t>
+      </w:r>
     </w:p>
     <w:p>
       <w:pPr>
@@ -4337,13 +3997,7 @@
         <w:rPr>
           <w:lang w:val="en-GB"/>
         </w:rPr>
-        <w:t>2</w:t>
-      </w:r>
-      <w:r>
-        <w:rPr>
-          <w:lang w:val="en-GB"/>
-        </w:rPr>
-        <w:t>,</w:t>
+        <w:t>2,</w:t>
       </w:r>
       <w:r>
         <w:rPr>
@@ -4473,23 +4127,34 @@
           <w:lang w:val="en-GB"/>
         </w:rPr>
       </w:pPr>
-      <w:r>
-        <w:rPr>
-          <w:lang w:val="en-GB"/>
-        </w:rPr>
+    </w:p>
+    <w:p>
+      <w:pPr>
+        <w:spacing w:line="240" w:lineRule="auto"/>
+        <w:rPr>
+          <w:lang w:val="en-GB"/>
+        </w:rPr>
+      </w:pPr>
+    </w:p>
+    <w:p>
+      <w:pPr>
+        <w:spacing w:line="240" w:lineRule="auto"/>
+        <w:rPr>
+          <w:lang w:val="en-GB"/>
+        </w:rPr>
+      </w:pPr>
+      <w:r>
+        <w:rPr>
+          <w:lang w:val="en-GB"/>
+        </w:rPr>
+        <w:lastRenderedPageBreak/>
         <w:t>Ex.</w:t>
       </w:r>
       <w:r>
         <w:rPr>
           <w:lang w:val="en-GB"/>
         </w:rPr>
-        <w:t>6</w:t>
-      </w:r>
-      <w:r>
-        <w:rPr>
-          <w:lang w:val="en-GB"/>
-        </w:rPr>
-        <w:t>,</w:t>
+        <w:t>6,</w:t>
       </w:r>
       <w:r>
         <w:rPr>
@@ -4501,13 +4166,7 @@
         <w:rPr>
           <w:lang w:val="en-GB"/>
         </w:rPr>
-        <w:t>14</w:t>
-      </w:r>
-      <w:r>
-        <w:rPr>
-          <w:lang w:val="en-GB"/>
-        </w:rPr>
-        <w:t>1</w:t>
+        <w:t>141</w:t>
       </w:r>
     </w:p>
     <w:p>
@@ -4812,270 +4471,8 @@
         <w:rPr>
           <w:lang w:val="en-GB"/>
         </w:rPr>
-        <w:t>Greetings</w:t>
-      </w:r>
-      <w:r>
-        <w:rPr>
-          <w:lang w:val="en-GB"/>
-        </w:rPr>
-        <w:t xml:space="preserve"> Mr. </w:t>
-      </w:r>
-      <w:proofErr w:type="spellStart"/>
-      <w:r>
-        <w:rPr>
-          <w:lang w:val="en-GB"/>
-        </w:rPr>
-        <w:t>Naxym</w:t>
-      </w:r>
-      <w:proofErr w:type="spellEnd"/>
-      <w:r>
-        <w:rPr>
-          <w:lang w:val="en-GB"/>
-        </w:rPr>
-        <w:t xml:space="preserve"> </w:t>
-      </w:r>
-      <w:proofErr w:type="spellStart"/>
-      <w:r>
-        <w:rPr>
-          <w:lang w:val="en-GB"/>
-        </w:rPr>
-        <w:t>Yakymenko</w:t>
-      </w:r>
-      <w:proofErr w:type="spellEnd"/>
-      <w:r>
-        <w:rPr>
-          <w:lang w:val="en-GB"/>
-        </w:rPr>
-        <w:t>.</w:t>
-      </w:r>
-    </w:p>
-    <w:p>
-      <w:pPr>
-        <w:spacing w:line="240" w:lineRule="auto"/>
-        <w:ind w:firstLine="709"/>
-        <w:rPr>
-          <w:lang w:val="en-GB"/>
-        </w:rPr>
-      </w:pPr>
-      <w:r>
-        <w:rPr>
-          <w:lang w:val="en-GB"/>
-        </w:rPr>
-        <w:t xml:space="preserve">I am writing you on behalf of </w:t>
-      </w:r>
-      <w:proofErr w:type="spellStart"/>
-      <w:r>
-        <w:rPr>
-          <w:lang w:val="en-GB"/>
-        </w:rPr>
-        <w:t>CoreValue</w:t>
-      </w:r>
-      <w:proofErr w:type="spellEnd"/>
-      <w:r>
-        <w:rPr>
-          <w:lang w:val="en-GB"/>
-        </w:rPr>
-        <w:t xml:space="preserve"> </w:t>
-      </w:r>
-      <w:proofErr w:type="spellStart"/>
-      <w:r>
-        <w:rPr>
-          <w:lang w:val="en-GB"/>
-        </w:rPr>
-        <w:t>Avenga</w:t>
-      </w:r>
-      <w:proofErr w:type="spellEnd"/>
-      <w:r>
-        <w:rPr>
-          <w:lang w:val="en-GB"/>
-        </w:rPr>
-        <w:t xml:space="preserve">. I am </w:t>
-      </w:r>
-      <w:r>
-        <w:rPr>
-          <w:lang w:val="en-GB"/>
-        </w:rPr>
-        <w:t>honoured</w:t>
-      </w:r>
-      <w:r>
-        <w:rPr>
-          <w:lang w:val="en-GB"/>
-        </w:rPr>
-        <w:t xml:space="preserve"> to present you </w:t>
-      </w:r>
-      <w:proofErr w:type="spellStart"/>
-      <w:r>
-        <w:rPr>
-          <w:lang w:val="en-GB"/>
-        </w:rPr>
-        <w:t>SignpostTravel</w:t>
-      </w:r>
-      <w:proofErr w:type="spellEnd"/>
-      <w:r>
-        <w:rPr>
-          <w:lang w:val="en-GB"/>
-        </w:rPr>
-        <w:t xml:space="preserve"> project. This is </w:t>
-      </w:r>
-      <w:r>
-        <w:rPr>
-          <w:lang w:val="en-GB"/>
-        </w:rPr>
-        <w:t>a</w:t>
-      </w:r>
-      <w:r>
-        <w:rPr>
-          <w:lang w:val="en-GB"/>
-        </w:rPr>
-        <w:t xml:space="preserve"> mobile application with integration of </w:t>
-      </w:r>
-      <w:proofErr w:type="spellStart"/>
-      <w:r>
-        <w:rPr>
-          <w:lang w:val="en-GB"/>
-        </w:rPr>
-        <w:t>SalesForce</w:t>
-      </w:r>
-      <w:proofErr w:type="spellEnd"/>
-      <w:r>
-        <w:rPr>
-          <w:lang w:val="en-GB"/>
-        </w:rPr>
-        <w:t xml:space="preserve">. The main aim of it is to connect </w:t>
-      </w:r>
-      <w:r>
-        <w:rPr>
-          <w:lang w:val="en-GB"/>
-        </w:rPr>
-        <w:t>travellers</w:t>
-      </w:r>
-      <w:r>
-        <w:rPr>
-          <w:lang w:val="en-GB"/>
-        </w:rPr>
-        <w:t xml:space="preserve"> all over the world and provide sophisticated and easy to use a route builder for a user.</w:t>
-      </w:r>
-    </w:p>
-    <w:p>
-      <w:pPr>
-        <w:spacing w:line="240" w:lineRule="auto"/>
-        <w:ind w:firstLine="709"/>
-        <w:rPr>
-          <w:lang w:val="en-GB"/>
-        </w:rPr>
-      </w:pPr>
-      <w:r>
-        <w:rPr>
-          <w:lang w:val="en-GB"/>
-        </w:rPr>
-        <w:t xml:space="preserve">Currently, we are using </w:t>
-      </w:r>
-      <w:proofErr w:type="spellStart"/>
-      <w:r>
-        <w:rPr>
-          <w:lang w:val="en-GB"/>
-        </w:rPr>
-        <w:t>mapbox</w:t>
-      </w:r>
-      <w:proofErr w:type="spellEnd"/>
-      <w:r>
-        <w:rPr>
-          <w:lang w:val="en-GB"/>
-        </w:rPr>
-        <w:t xml:space="preserve"> technology to draw maps but we want to make our own approach to provide custom map to our users. We are requesting financial help to accomplish this goal! </w:t>
-      </w:r>
-    </w:p>
-    <w:p>
-      <w:pPr>
-        <w:spacing w:line="240" w:lineRule="auto"/>
-        <w:ind w:firstLine="709"/>
-        <w:rPr>
-          <w:lang w:val="en-GB"/>
-        </w:rPr>
-      </w:pPr>
-      <w:r>
-        <w:rPr>
-          <w:lang w:val="en-GB"/>
-        </w:rPr>
-        <w:t xml:space="preserve">We appreciate the </w:t>
-      </w:r>
-      <w:r>
-        <w:rPr>
-          <w:lang w:val="en-GB"/>
-        </w:rPr>
-        <w:t>opportunity</w:t>
-      </w:r>
-      <w:r>
-        <w:rPr>
-          <w:lang w:val="en-GB"/>
-        </w:rPr>
-        <w:t xml:space="preserve"> to apply your grand and looking forward on possibility to established </w:t>
-      </w:r>
-      <w:r>
-        <w:rPr>
-          <w:lang w:val="en-GB"/>
-        </w:rPr>
-        <w:t>partnership</w:t>
-      </w:r>
-      <w:r>
-        <w:rPr>
-          <w:lang w:val="en-GB"/>
-        </w:rPr>
-        <w:t>.</w:t>
-      </w:r>
-    </w:p>
-    <w:p>
-      <w:pPr>
-        <w:spacing w:line="240" w:lineRule="auto"/>
-        <w:ind w:firstLine="709"/>
-        <w:rPr>
-          <w:lang w:val="en-GB"/>
-        </w:rPr>
-      </w:pPr>
-      <w:r>
-        <w:rPr>
-          <w:lang w:val="en-GB"/>
-        </w:rPr>
-        <w:t>If you have any questions or want to get more details about our project, please contact me for further discussion.</w:t>
-      </w:r>
-    </w:p>
-    <w:p>
-      <w:pPr>
-        <w:spacing w:line="240" w:lineRule="auto"/>
-        <w:ind w:firstLine="709"/>
-        <w:rPr>
-          <w:lang w:val="en-GB"/>
-        </w:rPr>
-      </w:pPr>
-      <w:r>
-        <w:rPr>
-          <w:lang w:val="en-GB"/>
-        </w:rPr>
-        <w:t>With best regards,</w:t>
-      </w:r>
-    </w:p>
-    <w:p>
-      <w:pPr>
-        <w:spacing w:line="240" w:lineRule="auto"/>
-        <w:ind w:firstLine="709"/>
-        <w:rPr>
-          <w:lang w:val="en-GB"/>
-        </w:rPr>
-      </w:pPr>
-      <w:r>
-        <w:rPr>
-          <w:lang w:val="en-GB"/>
-        </w:rPr>
-        <w:t xml:space="preserve">Vladislav </w:t>
-      </w:r>
-      <w:proofErr w:type="spellStart"/>
-      <w:r>
-        <w:rPr>
-          <w:lang w:val="en-GB"/>
-        </w:rPr>
-        <w:t>Havryliuk</w:t>
-      </w:r>
-      <w:proofErr w:type="spellEnd"/>
+        <w:t>???</w:t>
+      </w:r>
     </w:p>
     <w:p>
       <w:pPr>
